--- a/法令ファイル/民事保全法/民事保全法（平成元年法律第九十一号）.docx
+++ b/法令ファイル/民事保全法/民事保全法（平成元年法律第九十一号）.docx
@@ -104,6 +104,8 @@
     <w:p>
       <w:r>
         <w:t>この法律の規定により担保を立てるには、担保を立てるべきことを命じた裁判所又は保全執行裁判所の所在地を管轄する地方裁判所の管轄区域内の供託所に金銭又は担保を立てるべきことを命じた裁判所が相当と認める有価証券（社債、株式等の振替に関する法律（平成十三年法律第七十五号）第二百七十八条第一項に規定する振替債を含む。）を供託する方法その他最高裁判所規則で定める方法によらなければならない。</w:t>
+        <w:br/>
+        <w:t>ただし、当事者が特別の契約をしたときは、その契約による。</w:t>
       </w:r>
     </w:p>
     <w:p>
@@ -134,6 +136,8 @@
     <w:p>
       <w:r>
         <w:t>保全命令に関する手続又は保全執行に関し裁判所が行う手続について、利害関係を有する者は、裁判所書記官に対し、事件の記録の閲覧若しくは謄写、その正本、謄本若しくは抄本の交付又は事件に関する事項の証明書の交付を請求することができる。</w:t>
+        <w:br/>
+        <w:t>ただし、債権者以外の者にあっては、保全命令の申立てに関し口頭弁論若しくは債務者を呼び出す審尋の期日の指定があり、又は債務者に対する保全命令の送達があるまでの間は、この限りでない。</w:t>
       </w:r>
     </w:p>
     <w:p>
@@ -266,6 +270,8 @@
       </w:pPr>
       <w:r>
         <w:t>本案の訴えが民事訴訟法第六条第一項に規定する特許権等に関する訴えである場合には、保全命令事件は、前項の規定にかかわらず、本案の管轄裁判所が管轄する。</w:t>
+        <w:br/>
+        <w:t>ただし、仮に差し押さえるべき物又は係争物の所在地を管轄する地方裁判所が同条第一項各号に定める裁判所であるときは、その裁判所もこれを管轄する。</w:t>
       </w:r>
     </w:p>
     <w:p>
@@ -283,6 +289,8 @@
       </w:pPr>
       <w:r>
         <w:t>本案の管轄裁判所は、第一審裁判所とする。</w:t>
+        <w:br/>
+        <w:t>ただし、本案が控訴審に係属するときは、控訴裁判所とする。</w:t>
       </w:r>
     </w:p>
     <w:p>
@@ -300,6 +308,8 @@
       </w:pPr>
       <w:r>
         <w:t>仮に差し押さえるべき物又は係争物が債権（民事執行法（昭和五十四年法律第四号）第百四十三条に規定する債権をいう。以下この条において同じ。）であるときは、その債権は、その債権の債務者（以下「第三債務者」という。）の普通裁判籍の所在地にあるものとする。</w:t>
+        <w:br/>
+        <w:t>ただし、船舶（同法第百十二条に規定する船舶をいう。以下同じ。）又は動産（同法第百二十二条に規定する動産をいう。以下同じ。）の引渡しを目的とする債権及び物上の担保権により担保される債権は、その物の所在地にあるものとする。</w:t>
       </w:r>
     </w:p>
     <w:p>
@@ -420,6 +430,8 @@
     <w:p>
       <w:r>
         <w:t>保全命令の申立てについての決定には、理由を付さなければならない。</w:t>
+        <w:br/>
+        <w:t>ただし、口頭弁論を経ないで決定をする場合には、理由の要旨を示せば足りる。</w:t>
       </w:r>
     </w:p>
     <w:p>
@@ -536,6 +548,8 @@
     <w:p>
       <w:r>
         <w:t>仮差押命令は、特定の物について発しなければならない。</w:t>
+        <w:br/>
+        <w:t>ただし、動産の仮差押命令は、目的物を特定しないで発することができる。</w:t>
       </w:r>
     </w:p>
     <w:p>
@@ -630,6 +644,8 @@
       </w:pPr>
       <w:r>
         <w:t>第二項の仮処分命令は、口頭弁論又は債務者が立ち会うことができる審尋の期日を経なければ、これを発することができない。</w:t>
+        <w:br/>
+        <w:t>ただし、その期日を経ることにより仮処分命令の申立ての目的を達することができない事情があるときは、この限りでない。</w:t>
       </w:r>
     </w:p>
     <w:p>
@@ -690,35 +706,23 @@
     </w:p>
     <w:p>
       <w:pPr>
-        <w:pStyle w:val="Heading6"/>
+        <w:pStyle w:val="ListBullet"/>
         <w:ind w:left="880"/>
       </w:pPr>
       <w:r>
         <w:t>一</w:t>
-      </w:r>
-    </w:p>
-    <w:p>
-      <w:pPr>
+        <w:br/>
+        <w:t>債務者に対し、係争物の占有の移転を禁止し、及び係争物の占有を解いて執行官に引き渡すべきことを命ずること。</w:t>
+      </w:r>
+    </w:p>
+    <w:p>
+      <w:pPr>
+        <w:pStyle w:val="ListBullet"/>
         <w:ind w:left="880"/>
       </w:pPr>
       <w:r>
-        <w:t>債務者に対し、係争物の占有の移転を禁止し、及び係争物の占有を解いて執行官に引き渡すべきことを命ずること。</w:t>
-      </w:r>
-    </w:p>
-    <w:p>
-      <w:pPr>
-        <w:pStyle w:val="Heading6"/>
-        <w:ind w:left="880"/>
-      </w:pPr>
-      <w:r>
         <w:t>二</w:t>
-      </w:r>
-    </w:p>
-    <w:p>
-      <w:pPr>
-        <w:ind w:left="880"/>
-      </w:pPr>
-      <w:r>
+        <w:br/>
         <w:t>執行官に、係争物の保管をさせ、かつ、債務者が係争物の占有の移転を禁止されている旨及び執行官が係争物を保管している旨を公示させること。</w:t>
       </w:r>
     </w:p>
@@ -754,6 +758,8 @@
       </w:pPr>
       <w:r>
         <w:t>第一項の規定による占有移転禁止の仮処分命令は、第四十三条第二項の期間内にその執行がされなかったときは、債務者に対して送達することを要しない。</w:t>
+        <w:br/>
+        <w:t>この場合において、第四条第二項において準用する民事訴訟法第七十九条第一項の規定による担保の取消しの決定で第十四条第一項の規定により立てさせた担保に係るものは、裁判所が相当と認める方法で申立人に告知することによって、その効力を生ずる。</w:t>
       </w:r>
     </w:p>
     <w:p>
@@ -908,6 +914,8 @@
     <w:p>
       <w:r>
         <w:t>裁判所は、審理を終結するには、相当の猶予期間を置いて、審理を終結する日を決定しなければならない。</w:t>
+        <w:br/>
+        <w:t>ただし、口頭弁論又は当事者双方が立ち会うことができる審尋の期日においては、直ちに審理を終結する旨を宣言することができる。</w:t>
       </w:r>
     </w:p>
     <w:p>
@@ -998,6 +1006,8 @@
     <w:p>
       <w:r>
         <w:t>裁判所は、第三十二条第一項の規定により保全命令を取り消す決定において、その送達を受けた日から二週間を超えない範囲内で相当と認める一定の期間を経過しなければその決定の効力が生じない旨を宣言することができる。</w:t>
+        <w:br/>
+        <w:t>ただし、その決定に対して保全抗告をすることができないときは、この限りでない。</w:t>
       </w:r>
     </w:p>
     <w:p>
@@ -1271,6 +1281,8 @@
     <w:p>
       <w:r>
         <w:t>第二十七条から第二十九条まで、第三十一条及び第三十三条から第三十六条までの規定は、保全取消しに関する裁判について準用する。</w:t>
+        <w:br/>
+        <w:t>ただし、第二十七条から第二十九条まで、第三十一条、第三十三条、第三十四条及び第三十六条の規定は、第三十七条第一項の規定による裁判については、この限りでない。</w:t>
       </w:r>
     </w:p>
     <w:p>
@@ -1309,6 +1321,8 @@
     <w:p>
       <w:r>
         <w:t>保全異議又は保全取消しの申立てについての裁判（第三十三条（前条第一項において準用する場合を含む。）の規定による裁判を含む。）に対しては、その送達を受けた日から二週間の不変期間内に、保全抗告をすることができる。</w:t>
+        <w:br/>
+        <w:t>ただし、抗告裁判所が発した保全命令に対する保全異議の申立てについての裁判に対しては、この限りでない。</w:t>
       </w:r>
     </w:p>
     <w:p>
@@ -1436,6 +1450,8 @@
     <w:p>
       <w:r>
         <w:t>保全執行は、保全命令の正本に基づいて実施する。</w:t>
+        <w:br/>
+        <w:t>ただし、保全命令に表示された当事者以外の者に対し、又はその者のためにする保全執行は、執行文の付された保全命令の正本に基づいて実施する。</w:t>
       </w:r>
     </w:p>
     <w:p>
@@ -1564,6 +1580,8 @@
     <w:p>
       <w:r>
         <w:t>民事執行法第四十三条第一項に規定する不動産（同条第二項の規定により不動産とみなされるものを含む。）に対する仮差押えの執行は、仮差押えの登記をする方法又は強制管理の方法により行う。</w:t>
+        <w:br/>
+        <w:t>これらの方法は、併用することができる。</w:t>
       </w:r>
     </w:p>
     <w:p>
@@ -1645,6 +1663,8 @@
     <w:p>
       <w:r>
         <w:t>船舶に対する仮差押えの執行は、仮差押えの登記をする方法又は執行官に対し船舶の国籍を証する文書その他の船舶の航行のために必要な文書（以下この条において「船舶国籍証書等」という。）を取り上げて保全執行裁判所に提出すべきことを命ずる方法により行う。</w:t>
+        <w:br/>
+        <w:t>これらの方法は、併用することができる。</w:t>
       </w:r>
     </w:p>
     <w:p>
@@ -1709,6 +1729,8 @@
       </w:pPr>
       <w:r>
         <w:t>執行官は、仮差押えの執行に係る金銭を供託しなければならない。</w:t>
+        <w:br/>
+        <w:t>仮差押えの執行に係る手形、小切手その他の金銭の支払を目的とする有価証券でその権利の行使のため定められた期間内に引受け若しくは支払のための提示又は支払の請求を要するものについて執行官が支払を受けた金銭についても、同様とする。</w:t>
       </w:r>
     </w:p>
     <w:p>
@@ -1790,6 +1812,8 @@
       </w:pPr>
       <w:r>
         <w:t>第三債務者が仮差押えの執行がされた金銭の支払を目的とする債権の額に相当する金銭を供託した場合には、債務者が第二十二条第一項の規定により定められた金銭の額に相当する金銭を供託したものとみなす。</w:t>
+        <w:br/>
+        <w:t>ただし、その金銭の額を超える部分については、この限りでない。</w:t>
       </w:r>
     </w:p>
     <w:p>
@@ -2008,6 +2032,8 @@
     <w:p>
       <w:r>
         <w:t>法人を代表する者その他法人の役員として登記された者について、その職務の執行を停止し、若しくはその職務を代行する者を選任する仮処分命令又はその仮処分命令を変更し、若しくは取り消す決定がされた場合には、裁判所書記官は、法人の本店又は主たる事務所の所在地（外国法人にあっては、各事務所の所在地）を管轄する登記所にその登記を嘱託しなければならない。</w:t>
+        <w:br/>
+        <w:t>ただし、これらの事項が登記すべきものでないときは、この限りでない。</w:t>
       </w:r>
     </w:p>
     <w:p>
@@ -2140,6 +2166,8 @@
       </w:pPr>
       <w:r>
         <w:t>前項の規定による通知は、これを発する時の同項の権利者の登記簿上の住所又は事務所にあてて発することができる。</w:t>
+        <w:br/>
+        <w:t>この場合には、その通知は、遅くとも、これを発した日から一週間を経過した時に到達したものとみなす。</w:t>
       </w:r>
     </w:p>
     <w:p>
@@ -2217,35 +2245,23 @@
     </w:p>
     <w:p>
       <w:pPr>
-        <w:pStyle w:val="Heading6"/>
+        <w:pStyle w:val="ListBullet"/>
         <w:ind w:left="880"/>
       </w:pPr>
       <w:r>
         <w:t>一</w:t>
-      </w:r>
-    </w:p>
-    <w:p>
-      <w:pPr>
+        <w:br/>
+        <w:t>当該占有移転禁止の仮処分命令の執行がされたことを知って当該係争物を占有した者</w:t>
+      </w:r>
+    </w:p>
+    <w:p>
+      <w:pPr>
+        <w:pStyle w:val="ListBullet"/>
         <w:ind w:left="880"/>
       </w:pPr>
       <w:r>
-        <w:t>当該占有移転禁止の仮処分命令の執行がされたことを知って当該係争物を占有した者</w:t>
-      </w:r>
-    </w:p>
-    <w:p>
-      <w:pPr>
-        <w:pStyle w:val="Heading6"/>
-        <w:ind w:left="880"/>
-      </w:pPr>
-      <w:r>
         <w:t>二</w:t>
-      </w:r>
-    </w:p>
-    <w:p>
-      <w:pPr>
-        <w:ind w:left="880"/>
-      </w:pPr>
-      <w:r>
+        <w:br/>
         <w:t>当該占有移転禁止の仮処分命令の執行後にその執行がされたことを知らないで当該係争物について債務者の占有を承継した者</w:t>
       </w:r>
     </w:p>
@@ -2303,6 +2319,8 @@
     <w:p>
       <w:r>
         <w:t>民法（明治二十九年法律第八十九号）第四百二十四条第一項の規定による詐害行為取消権を保全するための仮処分命令において定められた第二十五条第一項の金銭の額に相当する金銭が供託されたときは、同法第四百二十四条第一項の債務者は、供託金の還付を請求する権利（以下「還付請求権」という。）を取得する。</w:t>
+        <w:br/>
+        <w:t>この場合において、その還付請求権は、その仮処分の執行が第五十七条第一項の規定により取り消され、かつ、保全すべき権利についての本案の判決が確定した後に、その仮処分の債権者が同法第四百二十四条第一項の債務者に対する債務名義によりその還付請求権に対し強制執行をするときに限り、これを行使することができる。</w:t>
       </w:r>
     </w:p>
     <w:p>
@@ -2375,7 +2393,7 @@
         <w:pStyle w:val="Heading1"/>
       </w:pPr>
       <w:r>
-        <w:t>附　則（平成八年六月二六日法律第一一〇号）</w:t>
+        <w:t>附則（平成八年六月二六日法律第一一〇号）</w:t>
       </w:r>
     </w:p>
     <w:p>
@@ -2393,7 +2411,7 @@
         <w:pStyle w:val="Heading1"/>
       </w:pPr>
       <w:r>
-        <w:t>附　則（平成一四年六月一二日法律第六五号）</w:t>
+        <w:t>附則（平成一四年六月一二日法律第六五号）</w:t>
       </w:r>
     </w:p>
     <w:p>
@@ -2432,7 +2450,7 @@
         <w:pStyle w:val="Heading1"/>
       </w:pPr>
       <w:r>
-        <w:t>附　則（平成一五年七月一六日法律第一〇八号）</w:t>
+        <w:t>附則（平成一五年七月一六日法律第一〇八号）</w:t>
       </w:r>
     </w:p>
     <w:p>
@@ -2484,7 +2502,7 @@
         <w:pStyle w:val="Heading1"/>
       </w:pPr>
       <w:r>
-        <w:t>附　則（平成一五年八月一日法律第一三四号）</w:t>
+        <w:t>附則（平成一五年八月一日法律第一三四号）</w:t>
       </w:r>
     </w:p>
     <w:p>
@@ -2523,7 +2541,7 @@
         <w:pStyle w:val="Heading1"/>
       </w:pPr>
       <w:r>
-        <w:t>附　則（平成一五年八月一日法律第一三八号）</w:t>
+        <w:t>附則（平成一五年八月一日法律第一三八号）</w:t>
       </w:r>
     </w:p>
     <w:p>
@@ -2562,7 +2580,7 @@
         <w:pStyle w:val="Heading1"/>
       </w:pPr>
       <w:r>
-        <w:t>附　則（平成一六年五月一二日法律第四五号）</w:t>
+        <w:t>附則（平成一六年五月一二日法律第四五号）</w:t>
       </w:r>
     </w:p>
     <w:p>
@@ -2588,7 +2606,7 @@
         <w:pStyle w:val="Heading1"/>
       </w:pPr>
       <w:r>
-        <w:t>附　則（平成一六年六月九日法律第八八号）</w:t>
+        <w:t>附則（平成一六年六月九日法律第八八号）</w:t>
       </w:r>
     </w:p>
     <w:p>
@@ -2640,7 +2658,7 @@
         <w:pStyle w:val="Heading1"/>
       </w:pPr>
       <w:r>
-        <w:t>附　則（平成一六年六月一八日法律第一二四号）</w:t>
+        <w:t>附則（平成一六年六月一八日法律第一二四号）</w:t>
       </w:r>
     </w:p>
     <w:p>
@@ -2666,7 +2684,7 @@
         <w:pStyle w:val="Heading1"/>
       </w:pPr>
       <w:r>
-        <w:t>附　則（平成一六年一二月三日法律第一五二号）</w:t>
+        <w:t>附則（平成一六年一二月三日法律第一五二号）</w:t>
       </w:r>
     </w:p>
     <w:p>
@@ -2718,7 +2736,7 @@
         <w:pStyle w:val="Heading1"/>
       </w:pPr>
       <w:r>
-        <w:t>附　則（平成一六年一二月一〇日法律第一六五号）</w:t>
+        <w:t>附則（平成一六年一二月一〇日法律第一六五号）</w:t>
       </w:r>
     </w:p>
     <w:p>
@@ -2732,6 +2750,8 @@
     <w:p>
       <w:r>
         <w:t>この法律は、公布の日から起算して六月を超えない範囲内において政令で定める日から施行する。</w:t>
+        <w:br/>
+        <w:t>ただし、附則第四条及び第五条の規定は、公布の日から施行する。</w:t>
       </w:r>
     </w:p>
     <w:p>
@@ -2744,29 +2764,29 @@
         <w:pStyle w:val="Heading1"/>
       </w:pPr>
       <w:r>
-        <w:t>附　則（平成一七年七月二六日法律第八七号）</w:t>
+        <w:t>附則（平成一七年七月二六日法律第八七号）</w:t>
       </w:r>
     </w:p>
     <w:p>
       <w:r>
         <w:t>この法律は、会社法の施行の日から施行する。</w:t>
-      </w:r>
-    </w:p>
-    <w:p>
-      <w:pPr>
-        <w:pStyle w:val="Heading6"/>
+        <w:br/>
+        <w:t>ただし、次の各号に掲げる規定は、当該各号に定める日から施行する。</w:t>
+      </w:r>
+    </w:p>
+    <w:p>
+      <w:pPr>
+        <w:pStyle w:val="ListBullet"/>
         <w:ind w:left="880"/>
       </w:pPr>
       <w:r>
         <w:t>一</w:t>
-      </w:r>
-    </w:p>
-    <w:p>
-      <w:pPr>
-        <w:ind w:left="880"/>
-      </w:pPr>
-      <w:r>
+        <w:br/>
         <w:t>第二百四十二条の規定</w:t>
+        <w:br/>
+        <w:br/>
+        <w:br/>
+        <w:t>この法律の公布の日</w:t>
       </w:r>
     </w:p>
     <w:p>
@@ -2779,7 +2799,7 @@
         <w:pStyle w:val="Heading1"/>
       </w:pPr>
       <w:r>
-        <w:t>附　則（平成一七年一〇月二一日法律第一〇二号）</w:t>
+        <w:t>附則（平成一七年一〇月二一日法律第一〇二号）</w:t>
       </w:r>
     </w:p>
     <w:p>
@@ -2793,6 +2813,8 @@
     <w:p>
       <w:r>
         <w:t>この法律は、郵政民営化法の施行の日から施行する。</w:t>
+        <w:br/>
+        <w:t>ただし、第六十二条中租税特別措置法第八十四条の五の見出しの改正規定及び同条に一項を加える改正規定、第百二十四条中証券決済制度等の改革による証券市場の整備のための関係法律の整備等に関する法律附則第一条第二号の改正規定及び同法附則第八十五条を同法附則第八十六条とし、同法附則第八十二条から第八十四条までを一条ずつ繰り下げ、同法附則第八十一条の次に一条を加える改正規定並びに附則第三十条、第三十一条、第三十四条、第六十条第十二項、第六十六条第一項、第六十七条及び第九十三条第二項の規定は、郵政民営化法附則第一条第一号に掲げる規定の施行の日から施行する。</w:t>
       </w:r>
     </w:p>
     <w:p>
@@ -2805,7 +2827,7 @@
         <w:pStyle w:val="Heading1"/>
       </w:pPr>
       <w:r>
-        <w:t>附　則（平成一八年六月二日法律第五〇号）</w:t>
+        <w:t>附則（平成一八年六月二日法律第五〇号）</w:t>
       </w:r>
     </w:p>
     <w:p>
@@ -2823,7 +2845,7 @@
         <w:pStyle w:val="Heading1"/>
       </w:pPr>
       <w:r>
-        <w:t>附　則（平成二三年五月二日法律第三六号）</w:t>
+        <w:t>附則（平成二三年五月二日法律第三六号）</w:t>
       </w:r>
     </w:p>
     <w:p>
@@ -2875,7 +2897,7 @@
         <w:pStyle w:val="Heading1"/>
       </w:pPr>
       <w:r>
-        <w:t>附　則（平成二三年五月二五日法律第五三号）</w:t>
+        <w:t>附則（平成二三年五月二五日法律第五三号）</w:t>
       </w:r>
     </w:p>
     <w:p>
@@ -2893,7 +2915,7 @@
         <w:pStyle w:val="Heading1"/>
       </w:pPr>
       <w:r>
-        <w:t>附　則（平成二三年六月二四日法律第七四号）</w:t>
+        <w:t>附則（平成二三年六月二四日法律第七四号）</w:t>
       </w:r>
     </w:p>
     <w:p>
@@ -2919,7 +2941,7 @@
         <w:pStyle w:val="Heading1"/>
       </w:pPr>
       <w:r>
-        <w:t>附　則（令和元年五月一七日法律第二号）</w:t>
+        <w:t>附則（令和元年五月一七日法律第二号）</w:t>
       </w:r>
     </w:p>
     <w:p>
@@ -2933,23 +2955,23 @@
     <w:p>
       <w:r>
         <w:t>この法律は、公布の日から起算して一年を超えない範囲内において政令で定める日から施行する。</w:t>
-      </w:r>
-    </w:p>
-    <w:p>
-      <w:pPr>
-        <w:pStyle w:val="Heading6"/>
+        <w:br/>
+        <w:t>ただし、次の各号に掲げる規定は、当該各号に定める日から施行する。</w:t>
+      </w:r>
+    </w:p>
+    <w:p>
+      <w:pPr>
+        <w:pStyle w:val="ListBullet"/>
         <w:ind w:left="880"/>
       </w:pPr>
       <w:r>
         <w:t>一</w:t>
-      </w:r>
-    </w:p>
-    <w:p>
-      <w:pPr>
-        <w:ind w:left="880"/>
-      </w:pPr>
-      <w:r>
+        <w:br/>
         <w:t>附則第二十条の規定</w:t>
+        <w:br/>
+        <w:br/>
+        <w:br/>
+        <w:t>公布の日</w:t>
       </w:r>
     </w:p>
     <w:p>
@@ -2985,7 +3007,7 @@
     </w:pPr>
     <w:r>
       <w:tab/>
-      <w:t>WeGov v0.1 - FTS141</w:t>
+      <w:t>WeGov v0.2 - FTS141</w:t>
     </w:r>
   </w:p>
 </w:ftr>
